--- a/Curso 1/Programación/Prácticas/Práctica #1/UT1_EJ_1.docx
+++ b/Curso 1/Programación/Prácticas/Práctica #1/UT1_EJ_1.docx
@@ -4,57 +4,437 @@
   <w:body>
     <w:p>
       <w:pPr>
-        <w:pStyle w:val="ListParagraph"/>
-        <w:numPr>
-          <w:ilvl w:val="0"/>
-          <w:numId w:val="1"/>
-        </w:numPr>
-        <w:jc w:val="both"/>
-        <w:rPr>
-          <w:rFonts w:ascii="JetBrains Mono Light" w:hAnsi="JetBrains Mono Light" w:cs="JetBrains Mono Light"/>
-          <w:lang w:val="es-ES"/>
-        </w:rPr>
-      </w:pPr>
-      <w:r>
-        <w:rPr>
-          <w:rFonts w:ascii="JetBrains Mono Light" w:hAnsi="JetBrains Mono Light" w:cs="JetBrains Mono Light"/>
-          <w:lang w:val="es-ES"/>
-        </w:rPr>
-        <w:t>Amplia el glosario disp</w:t>
-      </w:r>
-      <w:r>
-        <w:rPr>
-          <w:rFonts w:ascii="JetBrains Mono Light" w:hAnsi="JetBrains Mono Light" w:cs="JetBrains Mono Light"/>
-          <w:lang w:val="es-ES"/>
-        </w:rPr>
-        <w:t>onible en el curso, con conceptos que se han expuesto en la unidad. Se requiere un mínimo de 30 términos:</w:t>
-      </w:r>
-    </w:p>
-    <w:p>
-      <w:pPr>
-        <w:jc w:val="both"/>
-        <w:rPr>
-          <w:rFonts w:ascii="JetBrains Mono Light" w:hAnsi="JetBrains Mono Light" w:cs="JetBrains Mono Light"/>
-          <w:lang w:val="es-ES"/>
-        </w:rPr>
-      </w:pPr>
-    </w:p>
-    <w:p>
-      <w:pPr>
-        <w:pStyle w:val="ListParagraph"/>
-        <w:numPr>
-          <w:ilvl w:val="0"/>
-          <w:numId w:val="2"/>
-        </w:numPr>
-        <w:jc w:val="both"/>
-        <w:rPr>
-          <w:rFonts w:ascii="JetBrains Mono Light" w:hAnsi="JetBrains Mono Light" w:cs="JetBrains Mono Light"/>
-          <w:lang w:val="es-ES"/>
-        </w:rPr>
-      </w:pPr>
-      <w:r>
-        <w:rPr>
-          <w:rFonts w:ascii="JetBrains Mono Light" w:hAnsi="JetBrains Mono Light" w:cs="JetBrains Mono Light"/>
+        <w:pStyle w:val="Title"/>
+        <w:rPr>
+          <w:rFonts w:ascii="JetBrains Mono Light" w:hAnsi="JetBrains Mono Light" w:cs="JetBrains Mono Light"/>
+          <w:b/>
+          <w:bCs/>
+          <w:sz w:val="72"/>
+          <w:szCs w:val="72"/>
+          <w:lang w:val="es-ES"/>
+        </w:rPr>
+      </w:pPr>
+      <w:r>
+        <w:rPr>
+          <w:rFonts w:ascii="JetBrains Mono Light" w:hAnsi="JetBrains Mono Light" w:cs="JetBrains Mono Light"/>
+          <w:b/>
+          <w:bCs/>
+          <w:sz w:val="72"/>
+          <w:szCs w:val="72"/>
+          <w:lang w:val="es-ES"/>
+        </w:rPr>
+        <w:t>PRÁCTICA 1</w:t>
+      </w:r>
+    </w:p>
+    <w:p>
+      <w:pPr>
+        <w:pStyle w:val="Subtitle"/>
+        <w:rPr>
+          <w:rFonts w:ascii="JetBrains Mono Light" w:hAnsi="JetBrains Mono Light" w:cs="JetBrains Mono Light"/>
+          <w:sz w:val="24"/>
+          <w:szCs w:val="24"/>
+          <w:lang w:val="es-ES"/>
+        </w:rPr>
+      </w:pPr>
+      <w:r>
+        <w:rPr>
+          <w:rFonts w:ascii="JetBrains Mono Light" w:hAnsi="JetBrains Mono Light" w:cs="JetBrains Mono Light"/>
+          <w:sz w:val="24"/>
+          <w:szCs w:val="24"/>
+          <w:lang w:val="es-ES"/>
+        </w:rPr>
+        <w:t>INTRODUCCIÓN A LA PROGRAMACIÓN</w:t>
+      </w:r>
+    </w:p>
+    <w:p>
+      <w:pPr>
+        <w:jc w:val="both"/>
+        <w:rPr>
+          <w:rFonts w:ascii="JetBrains Mono Light" w:hAnsi="JetBrains Mono Light" w:cs="JetBrains Mono Light"/>
+          <w:b/>
+          <w:bCs/>
+          <w:sz w:val="28"/>
+          <w:szCs w:val="28"/>
+          <w:lang w:val="es-ES"/>
+        </w:rPr>
+      </w:pPr>
+    </w:p>
+    <w:p>
+      <w:pPr>
+        <w:jc w:val="both"/>
+        <w:rPr>
+          <w:rFonts w:ascii="JetBrains Mono Light" w:hAnsi="JetBrains Mono Light" w:cs="JetBrains Mono Light"/>
+          <w:b/>
+          <w:bCs/>
+          <w:sz w:val="28"/>
+          <w:szCs w:val="28"/>
+          <w:lang w:val="es-ES"/>
+        </w:rPr>
+      </w:pPr>
+    </w:p>
+    <w:p>
+      <w:pPr>
+        <w:jc w:val="both"/>
+        <w:rPr>
+          <w:rFonts w:ascii="JetBrains Mono Light" w:hAnsi="JetBrains Mono Light" w:cs="JetBrains Mono Light"/>
+          <w:b/>
+          <w:bCs/>
+          <w:sz w:val="28"/>
+          <w:szCs w:val="28"/>
+          <w:lang w:val="es-ES"/>
+        </w:rPr>
+      </w:pPr>
+    </w:p>
+    <w:p>
+      <w:pPr>
+        <w:jc w:val="both"/>
+        <w:rPr>
+          <w:rFonts w:ascii="JetBrains Mono Light" w:hAnsi="JetBrains Mono Light" w:cs="JetBrains Mono Light"/>
+          <w:b/>
+          <w:bCs/>
+          <w:sz w:val="28"/>
+          <w:szCs w:val="28"/>
+          <w:lang w:val="es-ES"/>
+        </w:rPr>
+      </w:pPr>
+    </w:p>
+    <w:p>
+      <w:pPr>
+        <w:jc w:val="both"/>
+        <w:rPr>
+          <w:rFonts w:ascii="JetBrains Mono Light" w:hAnsi="JetBrains Mono Light" w:cs="JetBrains Mono Light"/>
+          <w:b/>
+          <w:bCs/>
+          <w:sz w:val="28"/>
+          <w:szCs w:val="28"/>
+          <w:lang w:val="es-ES"/>
+        </w:rPr>
+      </w:pPr>
+    </w:p>
+    <w:p>
+      <w:pPr>
+        <w:jc w:val="both"/>
+        <w:rPr>
+          <w:rFonts w:ascii="JetBrains Mono Light" w:hAnsi="JetBrains Mono Light" w:cs="JetBrains Mono Light"/>
+          <w:b/>
+          <w:bCs/>
+          <w:sz w:val="28"/>
+          <w:szCs w:val="28"/>
+          <w:lang w:val="es-ES"/>
+        </w:rPr>
+      </w:pPr>
+    </w:p>
+    <w:p>
+      <w:pPr>
+        <w:jc w:val="both"/>
+        <w:rPr>
+          <w:rFonts w:ascii="JetBrains Mono Light" w:hAnsi="JetBrains Mono Light" w:cs="JetBrains Mono Light"/>
+          <w:b/>
+          <w:bCs/>
+          <w:sz w:val="28"/>
+          <w:szCs w:val="28"/>
+          <w:lang w:val="es-ES"/>
+        </w:rPr>
+      </w:pPr>
+    </w:p>
+    <w:p>
+      <w:pPr>
+        <w:jc w:val="both"/>
+        <w:rPr>
+          <w:rFonts w:ascii="JetBrains Mono Light" w:hAnsi="JetBrains Mono Light" w:cs="JetBrains Mono Light"/>
+          <w:b/>
+          <w:bCs/>
+          <w:sz w:val="28"/>
+          <w:szCs w:val="28"/>
+          <w:lang w:val="es-ES"/>
+        </w:rPr>
+      </w:pPr>
+    </w:p>
+    <w:p>
+      <w:pPr>
+        <w:jc w:val="both"/>
+        <w:rPr>
+          <w:rFonts w:ascii="JetBrains Mono Light" w:hAnsi="JetBrains Mono Light" w:cs="JetBrains Mono Light"/>
+          <w:b/>
+          <w:bCs/>
+          <w:sz w:val="28"/>
+          <w:szCs w:val="28"/>
+          <w:lang w:val="es-ES"/>
+        </w:rPr>
+      </w:pPr>
+    </w:p>
+    <w:p>
+      <w:pPr>
+        <w:jc w:val="both"/>
+        <w:rPr>
+          <w:rFonts w:ascii="JetBrains Mono Light" w:hAnsi="JetBrains Mono Light" w:cs="JetBrains Mono Light"/>
+          <w:b/>
+          <w:bCs/>
+          <w:sz w:val="28"/>
+          <w:szCs w:val="28"/>
+          <w:lang w:val="es-ES"/>
+        </w:rPr>
+      </w:pPr>
+    </w:p>
+    <w:p>
+      <w:pPr>
+        <w:jc w:val="both"/>
+        <w:rPr>
+          <w:rFonts w:ascii="JetBrains Mono Light" w:hAnsi="JetBrains Mono Light" w:cs="JetBrains Mono Light"/>
+          <w:b/>
+          <w:bCs/>
+          <w:sz w:val="28"/>
+          <w:szCs w:val="28"/>
+          <w:lang w:val="es-ES"/>
+        </w:rPr>
+      </w:pPr>
+    </w:p>
+    <w:p>
+      <w:pPr>
+        <w:jc w:val="both"/>
+        <w:rPr>
+          <w:rFonts w:ascii="JetBrains Mono Light" w:hAnsi="JetBrains Mono Light" w:cs="JetBrains Mono Light"/>
+          <w:b/>
+          <w:bCs/>
+          <w:sz w:val="28"/>
+          <w:szCs w:val="28"/>
+          <w:lang w:val="es-ES"/>
+        </w:rPr>
+      </w:pPr>
+    </w:p>
+    <w:p>
+      <w:pPr>
+        <w:jc w:val="both"/>
+        <w:rPr>
+          <w:rFonts w:ascii="JetBrains Mono Light" w:hAnsi="JetBrains Mono Light" w:cs="JetBrains Mono Light"/>
+          <w:b/>
+          <w:bCs/>
+          <w:sz w:val="28"/>
+          <w:szCs w:val="28"/>
+          <w:lang w:val="es-ES"/>
+        </w:rPr>
+      </w:pPr>
+    </w:p>
+    <w:p>
+      <w:pPr>
+        <w:jc w:val="both"/>
+        <w:rPr>
+          <w:rFonts w:ascii="JetBrains Mono Light" w:hAnsi="JetBrains Mono Light" w:cs="JetBrains Mono Light"/>
+          <w:b/>
+          <w:bCs/>
+          <w:sz w:val="28"/>
+          <w:szCs w:val="28"/>
+          <w:lang w:val="es-ES"/>
+        </w:rPr>
+      </w:pPr>
+    </w:p>
+    <w:p>
+      <w:pPr>
+        <w:jc w:val="both"/>
+        <w:rPr>
+          <w:rFonts w:ascii="JetBrains Mono Light" w:hAnsi="JetBrains Mono Light" w:cs="JetBrains Mono Light"/>
+          <w:b/>
+          <w:bCs/>
+          <w:sz w:val="28"/>
+          <w:szCs w:val="28"/>
+          <w:lang w:val="es-ES"/>
+        </w:rPr>
+      </w:pPr>
+    </w:p>
+    <w:p>
+      <w:pPr>
+        <w:jc w:val="both"/>
+        <w:rPr>
+          <w:rFonts w:ascii="JetBrains Mono Light" w:hAnsi="JetBrains Mono Light" w:cs="JetBrains Mono Light"/>
+          <w:b/>
+          <w:bCs/>
+          <w:sz w:val="28"/>
+          <w:szCs w:val="28"/>
+          <w:lang w:val="es-ES"/>
+        </w:rPr>
+      </w:pPr>
+    </w:p>
+    <w:p>
+      <w:pPr>
+        <w:jc w:val="both"/>
+        <w:rPr>
+          <w:rFonts w:ascii="JetBrains Mono Light" w:hAnsi="JetBrains Mono Light" w:cs="JetBrains Mono Light"/>
+          <w:b/>
+          <w:bCs/>
+          <w:sz w:val="28"/>
+          <w:szCs w:val="28"/>
+          <w:lang w:val="es-ES"/>
+        </w:rPr>
+      </w:pPr>
+    </w:p>
+    <w:p>
+      <w:pPr>
+        <w:jc w:val="both"/>
+        <w:rPr>
+          <w:rFonts w:ascii="JetBrains Mono Light" w:hAnsi="JetBrains Mono Light" w:cs="JetBrains Mono Light"/>
+          <w:b/>
+          <w:bCs/>
+          <w:sz w:val="20"/>
+          <w:szCs w:val="20"/>
+          <w:lang w:val="es-ES"/>
+        </w:rPr>
+      </w:pPr>
+      <w:r>
+        <w:rPr>
+          <w:rFonts w:ascii="JetBrains Mono Light" w:hAnsi="JetBrains Mono Light" w:cs="JetBrains Mono Light"/>
+          <w:b/>
+          <w:bCs/>
+          <w:sz w:val="20"/>
+          <w:szCs w:val="20"/>
+          <w:lang w:val="es-ES"/>
+        </w:rPr>
+        <w:t xml:space="preserve">Nombre: </w:t>
+      </w:r>
+      <w:r>
+        <w:rPr>
+          <w:rFonts w:ascii="JetBrains Mono Light" w:hAnsi="JetBrains Mono Light" w:cs="JetBrains Mono Light"/>
+          <w:sz w:val="20"/>
+          <w:szCs w:val="20"/>
+          <w:lang w:val="es-ES"/>
+        </w:rPr>
+        <w:t>Hugo Pelayo</w:t>
+      </w:r>
+    </w:p>
+    <w:p>
+      <w:pPr>
+        <w:jc w:val="both"/>
+        <w:rPr>
+          <w:rFonts w:ascii="JetBrains Mono Light" w:hAnsi="JetBrains Mono Light" w:cs="JetBrains Mono Light"/>
+          <w:sz w:val="20"/>
+          <w:szCs w:val="20"/>
+          <w:lang w:val="es-ES"/>
+        </w:rPr>
+      </w:pPr>
+      <w:r>
+        <w:rPr>
+          <w:rFonts w:ascii="JetBrains Mono Light" w:hAnsi="JetBrains Mono Light" w:cs="JetBrains Mono Light"/>
+          <w:b/>
+          <w:bCs/>
+          <w:sz w:val="20"/>
+          <w:szCs w:val="20"/>
+          <w:lang w:val="es-ES"/>
+        </w:rPr>
+        <w:t xml:space="preserve">Asignatura: </w:t>
+      </w:r>
+      <w:r>
+        <w:rPr>
+          <w:rFonts w:ascii="JetBrains Mono Light" w:hAnsi="JetBrains Mono Light" w:cs="JetBrains Mono Light"/>
+          <w:sz w:val="20"/>
+          <w:szCs w:val="20"/>
+          <w:lang w:val="es-ES"/>
+        </w:rPr>
+        <w:t>Programación</w:t>
+      </w:r>
+    </w:p>
+    <w:p>
+      <w:pPr>
+        <w:jc w:val="both"/>
+        <w:rPr>
+          <w:rFonts w:ascii="JetBrains Mono Light" w:hAnsi="JetBrains Mono Light" w:cs="JetBrains Mono Light"/>
+          <w:b/>
+          <w:bCs/>
+          <w:sz w:val="20"/>
+          <w:szCs w:val="20"/>
+          <w:lang w:val="es-ES"/>
+        </w:rPr>
+      </w:pPr>
+      <w:r>
+        <w:rPr>
+          <w:rFonts w:ascii="JetBrains Mono Light" w:hAnsi="JetBrains Mono Light" w:cs="JetBrains Mono Light"/>
+          <w:b/>
+          <w:bCs/>
+          <w:sz w:val="20"/>
+          <w:szCs w:val="20"/>
+          <w:lang w:val="es-ES"/>
+        </w:rPr>
+        <w:t xml:space="preserve">Curso: </w:t>
+      </w:r>
+      <w:r>
+        <w:rPr>
+          <w:rFonts w:ascii="JetBrains Mono Light" w:hAnsi="JetBrains Mono Light" w:cs="JetBrains Mono Light"/>
+          <w:sz w:val="20"/>
+          <w:szCs w:val="20"/>
+          <w:lang w:val="es-ES"/>
+        </w:rPr>
+        <w:t>2022-2023</w:t>
+      </w:r>
+    </w:p>
+    <w:p>
+      <w:pPr>
+        <w:jc w:val="both"/>
+        <w:rPr>
+          <w:rFonts w:ascii="JetBrains Mono Light" w:hAnsi="JetBrains Mono Light" w:cs="JetBrains Mono Light"/>
+          <w:b/>
+          <w:bCs/>
+          <w:sz w:val="28"/>
+          <w:szCs w:val="28"/>
+          <w:lang w:val="es-ES"/>
+        </w:rPr>
+      </w:pPr>
+    </w:p>
+    <w:p>
+      <w:pPr>
+        <w:jc w:val="both"/>
+        <w:rPr>
+          <w:rFonts w:ascii="JetBrains Mono Light" w:hAnsi="JetBrains Mono Light" w:cs="JetBrains Mono Light"/>
+          <w:b/>
+          <w:bCs/>
+          <w:sz w:val="28"/>
+          <w:szCs w:val="28"/>
+          <w:lang w:val="es-ES"/>
+        </w:rPr>
+      </w:pPr>
+      <w:r>
+        <w:rPr>
+          <w:rFonts w:ascii="JetBrains Mono Light" w:hAnsi="JetBrains Mono Light" w:cs="JetBrains Mono Light"/>
+          <w:b/>
+          <w:bCs/>
+          <w:sz w:val="28"/>
+          <w:szCs w:val="28"/>
+          <w:lang w:val="es-ES"/>
+        </w:rPr>
+        <w:lastRenderedPageBreak/>
+        <w:t>Amplia el glosario disponible en el curso, con conceptos que se han expuesto en la unidad. Se requiere un mínimo de 30 términos:</w:t>
+      </w:r>
+    </w:p>
+    <w:p>
+      <w:pPr>
+        <w:jc w:val="both"/>
+        <w:rPr>
+          <w:rFonts w:ascii="JetBrains Mono Light" w:hAnsi="JetBrains Mono Light" w:cs="JetBrains Mono Light"/>
+          <w:lang w:val="es-ES"/>
+        </w:rPr>
+      </w:pPr>
+    </w:p>
+    <w:p>
+      <w:pPr>
+        <w:pStyle w:val="ListParagraph"/>
+        <w:numPr>
+          <w:ilvl w:val="0"/>
+          <w:numId w:val="2"/>
+        </w:numPr>
+        <w:jc w:val="both"/>
+        <w:rPr>
+          <w:rFonts w:ascii="JetBrains Mono Light" w:hAnsi="JetBrains Mono Light" w:cs="JetBrains Mono Light"/>
+          <w:b/>
+          <w:bCs/>
+          <w:sz w:val="24"/>
+          <w:szCs w:val="24"/>
+          <w:lang w:val="es-ES"/>
+        </w:rPr>
+      </w:pPr>
+      <w:r>
+        <w:rPr>
+          <w:rFonts w:ascii="JetBrains Mono Light" w:hAnsi="JetBrains Mono Light" w:cs="JetBrains Mono Light"/>
+          <w:b/>
+          <w:bCs/>
+          <w:sz w:val="24"/>
+          <w:szCs w:val="24"/>
           <w:lang w:val="es-ES"/>
         </w:rPr>
         <w:t>Arquitectura:</w:t>
@@ -70,12 +450,20 @@
         <w:jc w:val="both"/>
         <w:rPr>
           <w:rFonts w:ascii="JetBrains Mono Light" w:hAnsi="JetBrains Mono Light" w:cs="JetBrains Mono Light"/>
-          <w:lang w:val="es-ES"/>
-        </w:rPr>
-      </w:pPr>
-      <w:r>
-        <w:rPr>
-          <w:rFonts w:ascii="JetBrains Mono Light" w:hAnsi="JetBrains Mono Light" w:cs="JetBrains Mono Light"/>
+          <w:b/>
+          <w:bCs/>
+          <w:sz w:val="24"/>
+          <w:szCs w:val="24"/>
+          <w:lang w:val="es-ES"/>
+        </w:rPr>
+      </w:pPr>
+      <w:r>
+        <w:rPr>
+          <w:rFonts w:ascii="JetBrains Mono Light" w:hAnsi="JetBrains Mono Light" w:cs="JetBrains Mono Light"/>
+          <w:b/>
+          <w:bCs/>
+          <w:sz w:val="24"/>
+          <w:szCs w:val="24"/>
           <w:lang w:val="es-ES"/>
         </w:rPr>
         <w:t>Almacenamiento permanente:</w:t>
@@ -91,12 +479,20 @@
         <w:jc w:val="both"/>
         <w:rPr>
           <w:rFonts w:ascii="JetBrains Mono Light" w:hAnsi="JetBrains Mono Light" w:cs="JetBrains Mono Light"/>
-          <w:lang w:val="es-ES"/>
-        </w:rPr>
-      </w:pPr>
-      <w:r>
-        <w:rPr>
-          <w:rFonts w:ascii="JetBrains Mono Light" w:hAnsi="JetBrains Mono Light" w:cs="JetBrains Mono Light"/>
+          <w:b/>
+          <w:bCs/>
+          <w:sz w:val="24"/>
+          <w:szCs w:val="24"/>
+          <w:lang w:val="es-ES"/>
+        </w:rPr>
+      </w:pPr>
+      <w:r>
+        <w:rPr>
+          <w:rFonts w:ascii="JetBrains Mono Light" w:hAnsi="JetBrains Mono Light" w:cs="JetBrains Mono Light"/>
+          <w:b/>
+          <w:bCs/>
+          <w:sz w:val="24"/>
+          <w:szCs w:val="24"/>
           <w:lang w:val="es-ES"/>
         </w:rPr>
         <w:t>Almacenamiento volátil:</w:t>
@@ -112,33 +508,62 @@
         <w:jc w:val="both"/>
         <w:rPr>
           <w:rFonts w:ascii="JetBrains Mono Light" w:hAnsi="JetBrains Mono Light" w:cs="JetBrains Mono Light"/>
-          <w:lang w:val="es-ES"/>
-        </w:rPr>
-      </w:pPr>
-      <w:r>
-        <w:rPr>
-          <w:rFonts w:ascii="JetBrains Mono Light" w:hAnsi="JetBrains Mono Light" w:cs="JetBrains Mono Light"/>
-          <w:lang w:val="es-ES"/>
-        </w:rPr>
-        <w:t>Bytecode:</w:t>
-      </w:r>
-    </w:p>
-    <w:p>
-      <w:pPr>
-        <w:pStyle w:val="ListParagraph"/>
-        <w:numPr>
-          <w:ilvl w:val="0"/>
-          <w:numId w:val="2"/>
-        </w:numPr>
-        <w:jc w:val="both"/>
-        <w:rPr>
-          <w:rFonts w:ascii="JetBrains Mono Light" w:hAnsi="JetBrains Mono Light" w:cs="JetBrains Mono Light"/>
-          <w:lang w:val="es-ES"/>
-        </w:rPr>
-      </w:pPr>
-      <w:r>
-        <w:rPr>
-          <w:rFonts w:ascii="JetBrains Mono Light" w:hAnsi="JetBrains Mono Light" w:cs="JetBrains Mono Light"/>
+          <w:b/>
+          <w:bCs/>
+          <w:sz w:val="24"/>
+          <w:szCs w:val="24"/>
+          <w:lang w:val="es-ES"/>
+        </w:rPr>
+      </w:pPr>
+      <w:proofErr w:type="spellStart"/>
+      <w:r>
+        <w:rPr>
+          <w:rFonts w:ascii="JetBrains Mono Light" w:hAnsi="JetBrains Mono Light" w:cs="JetBrains Mono Light"/>
+          <w:b/>
+          <w:bCs/>
+          <w:sz w:val="24"/>
+          <w:szCs w:val="24"/>
+          <w:lang w:val="es-ES"/>
+        </w:rPr>
+        <w:t>Bytecode</w:t>
+      </w:r>
+      <w:proofErr w:type="spellEnd"/>
+      <w:r>
+        <w:rPr>
+          <w:rFonts w:ascii="JetBrains Mono Light" w:hAnsi="JetBrains Mono Light" w:cs="JetBrains Mono Light"/>
+          <w:b/>
+          <w:bCs/>
+          <w:sz w:val="24"/>
+          <w:szCs w:val="24"/>
+          <w:lang w:val="es-ES"/>
+        </w:rPr>
+        <w:t>:</w:t>
+      </w:r>
+    </w:p>
+    <w:p>
+      <w:pPr>
+        <w:pStyle w:val="ListParagraph"/>
+        <w:numPr>
+          <w:ilvl w:val="0"/>
+          <w:numId w:val="2"/>
+        </w:numPr>
+        <w:jc w:val="both"/>
+        <w:rPr>
+          <w:rFonts w:ascii="JetBrains Mono Light" w:hAnsi="JetBrains Mono Light" w:cs="JetBrains Mono Light"/>
+          <w:b/>
+          <w:bCs/>
+          <w:sz w:val="24"/>
+          <w:szCs w:val="24"/>
+          <w:lang w:val="es-ES"/>
+        </w:rPr>
+      </w:pPr>
+      <w:r>
+        <w:rPr>
+          <w:rFonts w:ascii="JetBrains Mono Light" w:hAnsi="JetBrains Mono Light" w:cs="JetBrains Mono Light"/>
+          <w:b/>
+          <w:bCs/>
+          <w:sz w:val="24"/>
+          <w:szCs w:val="24"/>
           <w:lang w:val="es-ES"/>
         </w:rPr>
         <w:t>Código fuente:</w:t>
@@ -154,12 +579,20 @@
         <w:jc w:val="both"/>
         <w:rPr>
           <w:rFonts w:ascii="JetBrains Mono Light" w:hAnsi="JetBrains Mono Light" w:cs="JetBrains Mono Light"/>
-          <w:lang w:val="es-ES"/>
-        </w:rPr>
-      </w:pPr>
-      <w:r>
-        <w:rPr>
-          <w:rFonts w:ascii="JetBrains Mono Light" w:hAnsi="JetBrains Mono Light" w:cs="JetBrains Mono Light"/>
+          <w:b/>
+          <w:bCs/>
+          <w:sz w:val="24"/>
+          <w:szCs w:val="24"/>
+          <w:lang w:val="es-ES"/>
+        </w:rPr>
+      </w:pPr>
+      <w:r>
+        <w:rPr>
+          <w:rFonts w:ascii="JetBrains Mono Light" w:hAnsi="JetBrains Mono Light" w:cs="JetBrains Mono Light"/>
+          <w:b/>
+          <w:bCs/>
+          <w:sz w:val="24"/>
+          <w:szCs w:val="24"/>
           <w:lang w:val="es-ES"/>
         </w:rPr>
         <w:t>Comando:</w:t>
@@ -175,12 +608,20 @@
         <w:jc w:val="both"/>
         <w:rPr>
           <w:rFonts w:ascii="JetBrains Mono Light" w:hAnsi="JetBrains Mono Light" w:cs="JetBrains Mono Light"/>
-          <w:lang w:val="es-ES"/>
-        </w:rPr>
-      </w:pPr>
-      <w:r>
-        <w:rPr>
-          <w:rFonts w:ascii="JetBrains Mono Light" w:hAnsi="JetBrains Mono Light" w:cs="JetBrains Mono Light"/>
+          <w:b/>
+          <w:bCs/>
+          <w:sz w:val="24"/>
+          <w:szCs w:val="24"/>
+          <w:lang w:val="es-ES"/>
+        </w:rPr>
+      </w:pPr>
+      <w:r>
+        <w:rPr>
+          <w:rFonts w:ascii="JetBrains Mono Light" w:hAnsi="JetBrains Mono Light" w:cs="JetBrains Mono Light"/>
+          <w:b/>
+          <w:bCs/>
+          <w:sz w:val="24"/>
+          <w:szCs w:val="24"/>
           <w:lang w:val="es-ES"/>
         </w:rPr>
         <w:t>Dato:</w:t>
@@ -196,12 +637,20 @@
         <w:jc w:val="both"/>
         <w:rPr>
           <w:rFonts w:ascii="JetBrains Mono Light" w:hAnsi="JetBrains Mono Light" w:cs="JetBrains Mono Light"/>
-          <w:lang w:val="es-ES"/>
-        </w:rPr>
-      </w:pPr>
-      <w:r>
-        <w:rPr>
-          <w:rFonts w:ascii="JetBrains Mono Light" w:hAnsi="JetBrains Mono Light" w:cs="JetBrains Mono Light"/>
+          <w:b/>
+          <w:bCs/>
+          <w:sz w:val="24"/>
+          <w:szCs w:val="24"/>
+          <w:lang w:val="es-ES"/>
+        </w:rPr>
+      </w:pPr>
+      <w:r>
+        <w:rPr>
+          <w:rFonts w:ascii="JetBrains Mono Light" w:hAnsi="JetBrains Mono Light" w:cs="JetBrains Mono Light"/>
+          <w:b/>
+          <w:bCs/>
+          <w:sz w:val="24"/>
+          <w:szCs w:val="24"/>
           <w:lang w:val="es-ES"/>
         </w:rPr>
         <w:t>Depurar:</w:t>
@@ -217,12 +666,20 @@
         <w:jc w:val="both"/>
         <w:rPr>
           <w:rFonts w:ascii="JetBrains Mono Light" w:hAnsi="JetBrains Mono Light" w:cs="JetBrains Mono Light"/>
-          <w:lang w:val="es-ES"/>
-        </w:rPr>
-      </w:pPr>
-      <w:r>
-        <w:rPr>
-          <w:rFonts w:ascii="JetBrains Mono Light" w:hAnsi="JetBrains Mono Light" w:cs="JetBrains Mono Light"/>
+          <w:b/>
+          <w:bCs/>
+          <w:sz w:val="24"/>
+          <w:szCs w:val="24"/>
+          <w:lang w:val="es-ES"/>
+        </w:rPr>
+      </w:pPr>
+      <w:r>
+        <w:rPr>
+          <w:rFonts w:ascii="JetBrains Mono Light" w:hAnsi="JetBrains Mono Light" w:cs="JetBrains Mono Light"/>
+          <w:b/>
+          <w:bCs/>
+          <w:sz w:val="24"/>
+          <w:szCs w:val="24"/>
           <w:lang w:val="es-ES"/>
         </w:rPr>
         <w:t>Diagrama de flujo:</w:t>
@@ -238,12 +695,20 @@
         <w:jc w:val="both"/>
         <w:rPr>
           <w:rFonts w:ascii="JetBrains Mono Light" w:hAnsi="JetBrains Mono Light" w:cs="JetBrains Mono Light"/>
-          <w:lang w:val="es-ES"/>
-        </w:rPr>
-      </w:pPr>
-      <w:r>
-        <w:rPr>
-          <w:rFonts w:ascii="JetBrains Mono Light" w:hAnsi="JetBrains Mono Light" w:cs="JetBrains Mono Light"/>
+          <w:b/>
+          <w:bCs/>
+          <w:sz w:val="24"/>
+          <w:szCs w:val="24"/>
+          <w:lang w:val="es-ES"/>
+        </w:rPr>
+      </w:pPr>
+      <w:r>
+        <w:rPr>
+          <w:rFonts w:ascii="JetBrains Mono Light" w:hAnsi="JetBrains Mono Light" w:cs="JetBrains Mono Light"/>
+          <w:b/>
+          <w:bCs/>
+          <w:sz w:val="24"/>
+          <w:szCs w:val="24"/>
           <w:lang w:val="es-ES"/>
         </w:rPr>
         <w:t>Directiva de ensamblador:</w:t>
@@ -259,12 +724,20 @@
         <w:jc w:val="both"/>
         <w:rPr>
           <w:rFonts w:ascii="JetBrains Mono Light" w:hAnsi="JetBrains Mono Light" w:cs="JetBrains Mono Light"/>
-          <w:lang w:val="es-ES"/>
-        </w:rPr>
-      </w:pPr>
-      <w:r>
-        <w:rPr>
-          <w:rFonts w:ascii="JetBrains Mono Light" w:hAnsi="JetBrains Mono Light" w:cs="JetBrains Mono Light"/>
+          <w:b/>
+          <w:bCs/>
+          <w:sz w:val="24"/>
+          <w:szCs w:val="24"/>
+          <w:lang w:val="es-ES"/>
+        </w:rPr>
+      </w:pPr>
+      <w:r>
+        <w:rPr>
+          <w:rFonts w:ascii="JetBrains Mono Light" w:hAnsi="JetBrains Mono Light" w:cs="JetBrains Mono Light"/>
+          <w:b/>
+          <w:bCs/>
+          <w:sz w:val="24"/>
+          <w:szCs w:val="24"/>
           <w:lang w:val="es-ES"/>
         </w:rPr>
         <w:t>Entorno de desarrollo:</w:t>
@@ -280,12 +753,20 @@
         <w:jc w:val="both"/>
         <w:rPr>
           <w:rFonts w:ascii="JetBrains Mono Light" w:hAnsi="JetBrains Mono Light" w:cs="JetBrains Mono Light"/>
-          <w:lang w:val="es-ES"/>
-        </w:rPr>
-      </w:pPr>
-      <w:r>
-        <w:rPr>
-          <w:rFonts w:ascii="JetBrains Mono Light" w:hAnsi="JetBrains Mono Light" w:cs="JetBrains Mono Light"/>
+          <w:b/>
+          <w:bCs/>
+          <w:sz w:val="24"/>
+          <w:szCs w:val="24"/>
+          <w:lang w:val="es-ES"/>
+        </w:rPr>
+      </w:pPr>
+      <w:r>
+        <w:rPr>
+          <w:rFonts w:ascii="JetBrains Mono Light" w:hAnsi="JetBrains Mono Light" w:cs="JetBrains Mono Light"/>
+          <w:b/>
+          <w:bCs/>
+          <w:sz w:val="24"/>
+          <w:szCs w:val="24"/>
           <w:lang w:val="es-ES"/>
         </w:rPr>
         <w:t>Entorno gráfico:</w:t>
@@ -301,12 +782,20 @@
         <w:jc w:val="both"/>
         <w:rPr>
           <w:rFonts w:ascii="JetBrains Mono Light" w:hAnsi="JetBrains Mono Light" w:cs="JetBrains Mono Light"/>
-          <w:lang w:val="es-ES"/>
-        </w:rPr>
-      </w:pPr>
-      <w:r>
-        <w:rPr>
-          <w:rFonts w:ascii="JetBrains Mono Light" w:hAnsi="JetBrains Mono Light" w:cs="JetBrains Mono Light"/>
+          <w:b/>
+          <w:bCs/>
+          <w:sz w:val="24"/>
+          <w:szCs w:val="24"/>
+          <w:lang w:val="es-ES"/>
+        </w:rPr>
+      </w:pPr>
+      <w:r>
+        <w:rPr>
+          <w:rFonts w:ascii="JetBrains Mono Light" w:hAnsi="JetBrains Mono Light" w:cs="JetBrains Mono Light"/>
+          <w:b/>
+          <w:bCs/>
+          <w:sz w:val="24"/>
+          <w:szCs w:val="24"/>
           <w:lang w:val="es-ES"/>
         </w:rPr>
         <w:t>Ejecutable:</w:t>
@@ -322,12 +811,20 @@
         <w:jc w:val="both"/>
         <w:rPr>
           <w:rFonts w:ascii="JetBrains Mono Light" w:hAnsi="JetBrains Mono Light" w:cs="JetBrains Mono Light"/>
-          <w:lang w:val="es-ES"/>
-        </w:rPr>
-      </w:pPr>
-      <w:r>
-        <w:rPr>
-          <w:rFonts w:ascii="JetBrains Mono Light" w:hAnsi="JetBrains Mono Light" w:cs="JetBrains Mono Light"/>
+          <w:b/>
+          <w:bCs/>
+          <w:sz w:val="24"/>
+          <w:szCs w:val="24"/>
+          <w:lang w:val="es-ES"/>
+        </w:rPr>
+      </w:pPr>
+      <w:r>
+        <w:rPr>
+          <w:rFonts w:ascii="JetBrains Mono Light" w:hAnsi="JetBrains Mono Light" w:cs="JetBrains Mono Light"/>
+          <w:b/>
+          <w:bCs/>
+          <w:sz w:val="24"/>
+          <w:szCs w:val="24"/>
           <w:lang w:val="es-ES"/>
         </w:rPr>
         <w:t>Evaluar:</w:t>
@@ -343,12 +840,20 @@
         <w:jc w:val="both"/>
         <w:rPr>
           <w:rFonts w:ascii="JetBrains Mono Light" w:hAnsi="JetBrains Mono Light" w:cs="JetBrains Mono Light"/>
-          <w:lang w:val="es-ES"/>
-        </w:rPr>
-      </w:pPr>
-      <w:r>
-        <w:rPr>
-          <w:rFonts w:ascii="JetBrains Mono Light" w:hAnsi="JetBrains Mono Light" w:cs="JetBrains Mono Light"/>
+          <w:b/>
+          <w:bCs/>
+          <w:sz w:val="24"/>
+          <w:szCs w:val="24"/>
+          <w:lang w:val="es-ES"/>
+        </w:rPr>
+      </w:pPr>
+      <w:r>
+        <w:rPr>
+          <w:rFonts w:ascii="JetBrains Mono Light" w:hAnsi="JetBrains Mono Light" w:cs="JetBrains Mono Light"/>
+          <w:b/>
+          <w:bCs/>
+          <w:sz w:val="24"/>
+          <w:szCs w:val="24"/>
           <w:lang w:val="es-ES"/>
         </w:rPr>
         <w:t>Expresión:</w:t>
@@ -364,12 +869,20 @@
         <w:jc w:val="both"/>
         <w:rPr>
           <w:rFonts w:ascii="JetBrains Mono Light" w:hAnsi="JetBrains Mono Light" w:cs="JetBrains Mono Light"/>
-          <w:lang w:val="es-ES"/>
-        </w:rPr>
-      </w:pPr>
-      <w:r>
-        <w:rPr>
-          <w:rFonts w:ascii="JetBrains Mono Light" w:hAnsi="JetBrains Mono Light" w:cs="JetBrains Mono Light"/>
+          <w:b/>
+          <w:bCs/>
+          <w:sz w:val="24"/>
+          <w:szCs w:val="24"/>
+          <w:lang w:val="es-ES"/>
+        </w:rPr>
+      </w:pPr>
+      <w:r>
+        <w:rPr>
+          <w:rFonts w:ascii="JetBrains Mono Light" w:hAnsi="JetBrains Mono Light" w:cs="JetBrains Mono Light"/>
+          <w:b/>
+          <w:bCs/>
+          <w:sz w:val="24"/>
+          <w:szCs w:val="24"/>
           <w:lang w:val="es-ES"/>
         </w:rPr>
         <w:t>Extensión:</w:t>
@@ -385,12 +898,20 @@
         <w:jc w:val="both"/>
         <w:rPr>
           <w:rFonts w:ascii="JetBrains Mono Light" w:hAnsi="JetBrains Mono Light" w:cs="JetBrains Mono Light"/>
-          <w:lang w:val="es-ES"/>
-        </w:rPr>
-      </w:pPr>
-      <w:r>
-        <w:rPr>
-          <w:rFonts w:ascii="JetBrains Mono Light" w:hAnsi="JetBrains Mono Light" w:cs="JetBrains Mono Light"/>
+          <w:b/>
+          <w:bCs/>
+          <w:sz w:val="24"/>
+          <w:szCs w:val="24"/>
+          <w:lang w:val="es-ES"/>
+        </w:rPr>
+      </w:pPr>
+      <w:r>
+        <w:rPr>
+          <w:rFonts w:ascii="JetBrains Mono Light" w:hAnsi="JetBrains Mono Light" w:cs="JetBrains Mono Light"/>
+          <w:b/>
+          <w:bCs/>
+          <w:sz w:val="24"/>
+          <w:szCs w:val="24"/>
           <w:lang w:val="es-ES"/>
         </w:rPr>
         <w:t>Familia de procesador:</w:t>
@@ -406,12 +927,20 @@
         <w:jc w:val="both"/>
         <w:rPr>
           <w:rFonts w:ascii="JetBrains Mono Light" w:hAnsi="JetBrains Mono Light" w:cs="JetBrains Mono Light"/>
-          <w:lang w:val="es-ES"/>
-        </w:rPr>
-      </w:pPr>
-      <w:r>
-        <w:rPr>
-          <w:rFonts w:ascii="JetBrains Mono Light" w:hAnsi="JetBrains Mono Light" w:cs="JetBrains Mono Light"/>
+          <w:b/>
+          <w:bCs/>
+          <w:sz w:val="24"/>
+          <w:szCs w:val="24"/>
+          <w:lang w:val="es-ES"/>
+        </w:rPr>
+      </w:pPr>
+      <w:r>
+        <w:rPr>
+          <w:rFonts w:ascii="JetBrains Mono Light" w:hAnsi="JetBrains Mono Light" w:cs="JetBrains Mono Light"/>
+          <w:b/>
+          <w:bCs/>
+          <w:sz w:val="24"/>
+          <w:szCs w:val="24"/>
           <w:lang w:val="es-ES"/>
         </w:rPr>
         <w:t>Fichero objeto:</w:t>
@@ -427,12 +956,20 @@
         <w:jc w:val="both"/>
         <w:rPr>
           <w:rFonts w:ascii="JetBrains Mono Light" w:hAnsi="JetBrains Mono Light" w:cs="JetBrains Mono Light"/>
-          <w:lang w:val="es-ES"/>
-        </w:rPr>
-      </w:pPr>
-      <w:r>
-        <w:rPr>
-          <w:rFonts w:ascii="JetBrains Mono Light" w:hAnsi="JetBrains Mono Light" w:cs="JetBrains Mono Light"/>
+          <w:b/>
+          <w:bCs/>
+          <w:sz w:val="24"/>
+          <w:szCs w:val="24"/>
+          <w:lang w:val="es-ES"/>
+        </w:rPr>
+      </w:pPr>
+      <w:r>
+        <w:rPr>
+          <w:rFonts w:ascii="JetBrains Mono Light" w:hAnsi="JetBrains Mono Light" w:cs="JetBrains Mono Light"/>
+          <w:b/>
+          <w:bCs/>
+          <w:sz w:val="24"/>
+          <w:szCs w:val="24"/>
           <w:lang w:val="es-ES"/>
         </w:rPr>
         <w:t>Flujo de ejecución</w:t>
@@ -448,12 +985,20 @@
         <w:jc w:val="both"/>
         <w:rPr>
           <w:rFonts w:ascii="JetBrains Mono Light" w:hAnsi="JetBrains Mono Light" w:cs="JetBrains Mono Light"/>
-          <w:lang w:val="es-ES"/>
-        </w:rPr>
-      </w:pPr>
-      <w:r>
-        <w:rPr>
-          <w:rFonts w:ascii="JetBrains Mono Light" w:hAnsi="JetBrains Mono Light" w:cs="JetBrains Mono Light"/>
+          <w:b/>
+          <w:bCs/>
+          <w:sz w:val="24"/>
+          <w:szCs w:val="24"/>
+          <w:lang w:val="es-ES"/>
+        </w:rPr>
+      </w:pPr>
+      <w:r>
+        <w:rPr>
+          <w:rFonts w:ascii="JetBrains Mono Light" w:hAnsi="JetBrains Mono Light" w:cs="JetBrains Mono Light"/>
+          <w:b/>
+          <w:bCs/>
+          <w:sz w:val="24"/>
+          <w:szCs w:val="24"/>
           <w:lang w:val="es-ES"/>
         </w:rPr>
         <w:t>Hardware:</w:t>
@@ -469,12 +1014,20 @@
         <w:jc w:val="both"/>
         <w:rPr>
           <w:rFonts w:ascii="JetBrains Mono Light" w:hAnsi="JetBrains Mono Light" w:cs="JetBrains Mono Light"/>
-          <w:lang w:val="es-ES"/>
-        </w:rPr>
-      </w:pPr>
-      <w:r>
-        <w:rPr>
-          <w:rFonts w:ascii="JetBrains Mono Light" w:hAnsi="JetBrains Mono Light" w:cs="JetBrains Mono Light"/>
+          <w:b/>
+          <w:bCs/>
+          <w:sz w:val="24"/>
+          <w:szCs w:val="24"/>
+          <w:lang w:val="es-ES"/>
+        </w:rPr>
+      </w:pPr>
+      <w:r>
+        <w:rPr>
+          <w:rFonts w:ascii="JetBrains Mono Light" w:hAnsi="JetBrains Mono Light" w:cs="JetBrains Mono Light"/>
+          <w:b/>
+          <w:bCs/>
+          <w:sz w:val="24"/>
+          <w:szCs w:val="24"/>
           <w:lang w:val="es-ES"/>
         </w:rPr>
         <w:t>Información:</w:t>
@@ -490,12 +1043,20 @@
         <w:jc w:val="both"/>
         <w:rPr>
           <w:rFonts w:ascii="JetBrains Mono Light" w:hAnsi="JetBrains Mono Light" w:cs="JetBrains Mono Light"/>
-          <w:lang w:val="es-ES"/>
-        </w:rPr>
-      </w:pPr>
-      <w:r>
-        <w:rPr>
-          <w:rFonts w:ascii="JetBrains Mono Light" w:hAnsi="JetBrains Mono Light" w:cs="JetBrains Mono Light"/>
+          <w:b/>
+          <w:bCs/>
+          <w:sz w:val="24"/>
+          <w:szCs w:val="24"/>
+          <w:lang w:val="es-ES"/>
+        </w:rPr>
+      </w:pPr>
+      <w:r>
+        <w:rPr>
+          <w:rFonts w:ascii="JetBrains Mono Light" w:hAnsi="JetBrains Mono Light" w:cs="JetBrains Mono Light"/>
+          <w:b/>
+          <w:bCs/>
+          <w:sz w:val="24"/>
+          <w:szCs w:val="24"/>
           <w:lang w:val="es-ES"/>
         </w:rPr>
         <w:t>Instrucción:</w:t>
@@ -511,12 +1072,20 @@
         <w:jc w:val="both"/>
         <w:rPr>
           <w:rFonts w:ascii="JetBrains Mono Light" w:hAnsi="JetBrains Mono Light" w:cs="JetBrains Mono Light"/>
-          <w:lang w:val="es-ES"/>
-        </w:rPr>
-      </w:pPr>
-      <w:r>
-        <w:rPr>
-          <w:rFonts w:ascii="JetBrains Mono Light" w:hAnsi="JetBrains Mono Light" w:cs="JetBrains Mono Light"/>
+          <w:b/>
+          <w:bCs/>
+          <w:sz w:val="24"/>
+          <w:szCs w:val="24"/>
+          <w:lang w:val="es-ES"/>
+        </w:rPr>
+      </w:pPr>
+      <w:r>
+        <w:rPr>
+          <w:rFonts w:ascii="JetBrains Mono Light" w:hAnsi="JetBrains Mono Light" w:cs="JetBrains Mono Light"/>
+          <w:b/>
+          <w:bCs/>
+          <w:sz w:val="24"/>
+          <w:szCs w:val="24"/>
           <w:lang w:val="es-ES"/>
         </w:rPr>
         <w:t>Licencia:</w:t>
@@ -532,12 +1101,20 @@
         <w:jc w:val="both"/>
         <w:rPr>
           <w:rFonts w:ascii="JetBrains Mono Light" w:hAnsi="JetBrains Mono Light" w:cs="JetBrains Mono Light"/>
-          <w:lang w:val="es-ES"/>
-        </w:rPr>
-      </w:pPr>
-      <w:r>
-        <w:rPr>
-          <w:rFonts w:ascii="JetBrains Mono Light" w:hAnsi="JetBrains Mono Light" w:cs="JetBrains Mono Light"/>
+          <w:b/>
+          <w:bCs/>
+          <w:sz w:val="24"/>
+          <w:szCs w:val="24"/>
+          <w:lang w:val="es-ES"/>
+        </w:rPr>
+      </w:pPr>
+      <w:r>
+        <w:rPr>
+          <w:rFonts w:ascii="JetBrains Mono Light" w:hAnsi="JetBrains Mono Light" w:cs="JetBrains Mono Light"/>
+          <w:b/>
+          <w:bCs/>
+          <w:sz w:val="24"/>
+          <w:szCs w:val="24"/>
           <w:lang w:val="es-ES"/>
         </w:rPr>
         <w:t>Memoria:</w:t>
@@ -553,12 +1130,20 @@
         <w:jc w:val="both"/>
         <w:rPr>
           <w:rFonts w:ascii="JetBrains Mono Light" w:hAnsi="JetBrains Mono Light" w:cs="JetBrains Mono Light"/>
-          <w:lang w:val="es-ES"/>
-        </w:rPr>
-      </w:pPr>
-      <w:r>
-        <w:rPr>
-          <w:rFonts w:ascii="JetBrains Mono Light" w:hAnsi="JetBrains Mono Light" w:cs="JetBrains Mono Light"/>
+          <w:b/>
+          <w:bCs/>
+          <w:sz w:val="24"/>
+          <w:szCs w:val="24"/>
+          <w:lang w:val="es-ES"/>
+        </w:rPr>
+      </w:pPr>
+      <w:r>
+        <w:rPr>
+          <w:rFonts w:ascii="JetBrains Mono Light" w:hAnsi="JetBrains Mono Light" w:cs="JetBrains Mono Light"/>
+          <w:b/>
+          <w:bCs/>
+          <w:sz w:val="24"/>
+          <w:szCs w:val="24"/>
           <w:lang w:val="es-ES"/>
         </w:rPr>
         <w:t>Operador:</w:t>
@@ -574,12 +1159,20 @@
         <w:jc w:val="both"/>
         <w:rPr>
           <w:rFonts w:ascii="JetBrains Mono Light" w:hAnsi="JetBrains Mono Light" w:cs="JetBrains Mono Light"/>
-          <w:lang w:val="es-ES"/>
-        </w:rPr>
-      </w:pPr>
-      <w:r>
-        <w:rPr>
-          <w:rFonts w:ascii="JetBrains Mono Light" w:hAnsi="JetBrains Mono Light" w:cs="JetBrains Mono Light"/>
+          <w:b/>
+          <w:bCs/>
+          <w:sz w:val="24"/>
+          <w:szCs w:val="24"/>
+          <w:lang w:val="es-ES"/>
+        </w:rPr>
+      </w:pPr>
+      <w:r>
+        <w:rPr>
+          <w:rFonts w:ascii="JetBrains Mono Light" w:hAnsi="JetBrains Mono Light" w:cs="JetBrains Mono Light"/>
+          <w:b/>
+          <w:bCs/>
+          <w:sz w:val="24"/>
+          <w:szCs w:val="24"/>
           <w:lang w:val="es-ES"/>
         </w:rPr>
         <w:t>Portabilidad:</w:t>
@@ -595,12 +1188,20 @@
         <w:jc w:val="both"/>
         <w:rPr>
           <w:rFonts w:ascii="JetBrains Mono Light" w:hAnsi="JetBrains Mono Light" w:cs="JetBrains Mono Light"/>
-          <w:lang w:val="es-ES"/>
-        </w:rPr>
-      </w:pPr>
-      <w:r>
-        <w:rPr>
-          <w:rFonts w:ascii="JetBrains Mono Light" w:hAnsi="JetBrains Mono Light" w:cs="JetBrains Mono Light"/>
+          <w:b/>
+          <w:bCs/>
+          <w:sz w:val="24"/>
+          <w:szCs w:val="24"/>
+          <w:lang w:val="es-ES"/>
+        </w:rPr>
+      </w:pPr>
+      <w:r>
+        <w:rPr>
+          <w:rFonts w:ascii="JetBrains Mono Light" w:hAnsi="JetBrains Mono Light" w:cs="JetBrains Mono Light"/>
+          <w:b/>
+          <w:bCs/>
+          <w:sz w:val="24"/>
+          <w:szCs w:val="24"/>
           <w:lang w:val="es-ES"/>
         </w:rPr>
         <w:t>Procesar información:</w:t>
@@ -616,12 +1217,20 @@
         <w:jc w:val="both"/>
         <w:rPr>
           <w:rFonts w:ascii="JetBrains Mono Light" w:hAnsi="JetBrains Mono Light" w:cs="JetBrains Mono Light"/>
-          <w:lang w:val="es-ES"/>
-        </w:rPr>
-      </w:pPr>
-      <w:r>
-        <w:rPr>
-          <w:rFonts w:ascii="JetBrains Mono Light" w:hAnsi="JetBrains Mono Light" w:cs="JetBrains Mono Light"/>
+          <w:b/>
+          <w:bCs/>
+          <w:sz w:val="24"/>
+          <w:szCs w:val="24"/>
+          <w:lang w:val="es-ES"/>
+        </w:rPr>
+      </w:pPr>
+      <w:r>
+        <w:rPr>
+          <w:rFonts w:ascii="JetBrains Mono Light" w:hAnsi="JetBrains Mono Light" w:cs="JetBrains Mono Light"/>
+          <w:b/>
+          <w:bCs/>
+          <w:sz w:val="24"/>
+          <w:szCs w:val="24"/>
           <w:lang w:val="es-ES"/>
         </w:rPr>
         <w:t>Pseudocódigo:</w:t>
@@ -637,12 +1246,20 @@
         <w:jc w:val="both"/>
         <w:rPr>
           <w:rFonts w:ascii="JetBrains Mono Light" w:hAnsi="JetBrains Mono Light" w:cs="JetBrains Mono Light"/>
-          <w:lang w:val="es-ES"/>
-        </w:rPr>
-      </w:pPr>
-      <w:r>
-        <w:rPr>
-          <w:rFonts w:ascii="JetBrains Mono Light" w:hAnsi="JetBrains Mono Light" w:cs="JetBrains Mono Light"/>
+          <w:b/>
+          <w:bCs/>
+          <w:sz w:val="24"/>
+          <w:szCs w:val="24"/>
+          <w:lang w:val="es-ES"/>
+        </w:rPr>
+      </w:pPr>
+      <w:r>
+        <w:rPr>
+          <w:rFonts w:ascii="JetBrains Mono Light" w:hAnsi="JetBrains Mono Light" w:cs="JetBrains Mono Light"/>
+          <w:b/>
+          <w:bCs/>
+          <w:sz w:val="24"/>
+          <w:szCs w:val="24"/>
           <w:lang w:val="es-ES"/>
         </w:rPr>
         <w:t>Recursión:</w:t>
@@ -658,12 +1275,20 @@
         <w:jc w:val="both"/>
         <w:rPr>
           <w:rFonts w:ascii="JetBrains Mono Light" w:hAnsi="JetBrains Mono Light" w:cs="JetBrains Mono Light"/>
-          <w:lang w:val="es-ES"/>
-        </w:rPr>
-      </w:pPr>
-      <w:r>
-        <w:rPr>
-          <w:rFonts w:ascii="JetBrains Mono Light" w:hAnsi="JetBrains Mono Light" w:cs="JetBrains Mono Light"/>
+          <w:b/>
+          <w:bCs/>
+          <w:sz w:val="24"/>
+          <w:szCs w:val="24"/>
+          <w:lang w:val="es-ES"/>
+        </w:rPr>
+      </w:pPr>
+      <w:r>
+        <w:rPr>
+          <w:rFonts w:ascii="JetBrains Mono Light" w:hAnsi="JetBrains Mono Light" w:cs="JetBrains Mono Light"/>
+          <w:b/>
+          <w:bCs/>
+          <w:sz w:val="24"/>
+          <w:szCs w:val="24"/>
           <w:lang w:val="es-ES"/>
         </w:rPr>
         <w:t>Sentencia:</w:t>
@@ -679,12 +1304,20 @@
         <w:jc w:val="both"/>
         <w:rPr>
           <w:rFonts w:ascii="JetBrains Mono Light" w:hAnsi="JetBrains Mono Light" w:cs="JetBrains Mono Light"/>
-          <w:lang w:val="es-ES"/>
-        </w:rPr>
-      </w:pPr>
-      <w:r>
-        <w:rPr>
-          <w:rFonts w:ascii="JetBrains Mono Light" w:hAnsi="JetBrains Mono Light" w:cs="JetBrains Mono Light"/>
+          <w:b/>
+          <w:bCs/>
+          <w:sz w:val="24"/>
+          <w:szCs w:val="24"/>
+          <w:lang w:val="es-ES"/>
+        </w:rPr>
+      </w:pPr>
+      <w:r>
+        <w:rPr>
+          <w:rFonts w:ascii="JetBrains Mono Light" w:hAnsi="JetBrains Mono Light" w:cs="JetBrains Mono Light"/>
+          <w:b/>
+          <w:bCs/>
+          <w:sz w:val="24"/>
+          <w:szCs w:val="24"/>
           <w:lang w:val="es-ES"/>
         </w:rPr>
         <w:t>Sistema numérico:</w:t>
@@ -700,12 +1333,20 @@
         <w:jc w:val="both"/>
         <w:rPr>
           <w:rFonts w:ascii="JetBrains Mono Light" w:hAnsi="JetBrains Mono Light" w:cs="JetBrains Mono Light"/>
-          <w:lang w:val="es-ES"/>
-        </w:rPr>
-      </w:pPr>
-      <w:r>
-        <w:rPr>
-          <w:rFonts w:ascii="JetBrains Mono Light" w:hAnsi="JetBrains Mono Light" w:cs="JetBrains Mono Light"/>
+          <w:b/>
+          <w:bCs/>
+          <w:sz w:val="24"/>
+          <w:szCs w:val="24"/>
+          <w:lang w:val="es-ES"/>
+        </w:rPr>
+      </w:pPr>
+      <w:r>
+        <w:rPr>
+          <w:rFonts w:ascii="JetBrains Mono Light" w:hAnsi="JetBrains Mono Light" w:cs="JetBrains Mono Light"/>
+          <w:b/>
+          <w:bCs/>
+          <w:sz w:val="24"/>
+          <w:szCs w:val="24"/>
           <w:lang w:val="es-ES"/>
         </w:rPr>
         <w:t>Software:</w:t>
@@ -713,6 +1354,10 @@
       <w:r>
         <w:rPr>
           <w:rFonts w:ascii="JetBrains Mono Light" w:hAnsi="JetBrains Mono Light" w:cs="JetBrains Mono Light"/>
+          <w:b/>
+          <w:bCs/>
+          <w:sz w:val="24"/>
+          <w:szCs w:val="24"/>
           <w:lang w:val="es-ES"/>
         </w:rPr>
         <w:t xml:space="preserve">  </w:t>
@@ -728,19 +1373,32 @@
         <w:jc w:val="both"/>
         <w:rPr>
           <w:rFonts w:ascii="JetBrains Mono Light" w:hAnsi="JetBrains Mono Light" w:cs="JetBrains Mono Light"/>
-          <w:lang w:val="es-ES"/>
-        </w:rPr>
-      </w:pPr>
-      <w:r>
-        <w:rPr>
-          <w:rFonts w:ascii="JetBrains Mono Light" w:hAnsi="JetBrains Mono Light" w:cs="JetBrains Mono Light"/>
-          <w:lang w:val="es-ES"/>
-        </w:rPr>
+          <w:b/>
+          <w:bCs/>
+          <w:sz w:val="24"/>
+          <w:szCs w:val="24"/>
+          <w:lang w:val="es-ES"/>
+        </w:rPr>
+      </w:pPr>
+      <w:r>
+        <w:rPr>
+          <w:rFonts w:ascii="JetBrains Mono Light" w:hAnsi="JetBrains Mono Light" w:cs="JetBrains Mono Light"/>
+          <w:b/>
+          <w:bCs/>
+          <w:sz w:val="24"/>
+          <w:szCs w:val="24"/>
+          <w:lang w:val="es-ES"/>
+        </w:rPr>
+        <w:lastRenderedPageBreak/>
         <w:t>Transacción:</w:t>
       </w:r>
       <w:r>
         <w:rPr>
           <w:rFonts w:ascii="JetBrains Mono Light" w:hAnsi="JetBrains Mono Light" w:cs="JetBrains Mono Light"/>
+          <w:b/>
+          <w:bCs/>
+          <w:sz w:val="24"/>
+          <w:szCs w:val="24"/>
           <w:lang w:val="es-ES"/>
         </w:rPr>
         <w:t xml:space="preserve">   </w:t>
@@ -756,12 +1414,20 @@
         <w:jc w:val="both"/>
         <w:rPr>
           <w:rFonts w:ascii="JetBrains Mono Light" w:hAnsi="JetBrains Mono Light" w:cs="JetBrains Mono Light"/>
-          <w:lang w:val="es-ES"/>
-        </w:rPr>
-      </w:pPr>
-      <w:r>
-        <w:rPr>
-          <w:rFonts w:ascii="JetBrains Mono Light" w:hAnsi="JetBrains Mono Light" w:cs="JetBrains Mono Light"/>
+          <w:b/>
+          <w:bCs/>
+          <w:sz w:val="24"/>
+          <w:szCs w:val="24"/>
+          <w:lang w:val="es-ES"/>
+        </w:rPr>
+      </w:pPr>
+      <w:r>
+        <w:rPr>
+          <w:rFonts w:ascii="JetBrains Mono Light" w:hAnsi="JetBrains Mono Light" w:cs="JetBrains Mono Light"/>
+          <w:b/>
+          <w:bCs/>
+          <w:sz w:val="24"/>
+          <w:szCs w:val="24"/>
           <w:lang w:val="es-ES"/>
         </w:rPr>
         <w:t>Transportabilidad:</w:t>
@@ -769,6 +1435,10 @@
       <w:r>
         <w:rPr>
           <w:rFonts w:ascii="JetBrains Mono Light" w:hAnsi="JetBrains Mono Light" w:cs="JetBrains Mono Light"/>
+          <w:b/>
+          <w:bCs/>
+          <w:sz w:val="24"/>
+          <w:szCs w:val="24"/>
           <w:lang w:val="es-ES"/>
         </w:rPr>
         <w:t xml:space="preserve">  </w:t>
@@ -784,12 +1454,20 @@
         <w:jc w:val="both"/>
         <w:rPr>
           <w:rFonts w:ascii="JetBrains Mono Light" w:hAnsi="JetBrains Mono Light" w:cs="JetBrains Mono Light"/>
-          <w:lang w:val="es-ES"/>
-        </w:rPr>
-      </w:pPr>
-      <w:r>
-        <w:rPr>
-          <w:rFonts w:ascii="JetBrains Mono Light" w:hAnsi="JetBrains Mono Light" w:cs="JetBrains Mono Light"/>
+          <w:b/>
+          <w:bCs/>
+          <w:sz w:val="24"/>
+          <w:szCs w:val="24"/>
+          <w:lang w:val="es-ES"/>
+        </w:rPr>
+      </w:pPr>
+      <w:r>
+        <w:rPr>
+          <w:rFonts w:ascii="JetBrains Mono Light" w:hAnsi="JetBrains Mono Light" w:cs="JetBrains Mono Light"/>
+          <w:b/>
+          <w:bCs/>
+          <w:sz w:val="24"/>
+          <w:szCs w:val="24"/>
           <w:lang w:val="es-ES"/>
         </w:rPr>
         <w:t>Versión</w:t>
@@ -797,6 +1475,10 @@
       <w:r>
         <w:rPr>
           <w:rFonts w:ascii="JetBrains Mono Light" w:hAnsi="JetBrains Mono Light" w:cs="JetBrains Mono Light"/>
+          <w:b/>
+          <w:bCs/>
+          <w:sz w:val="24"/>
+          <w:szCs w:val="24"/>
           <w:lang w:val="es-ES"/>
         </w:rPr>
         <w:t xml:space="preserve"> de software</w:t>
@@ -804,6 +1486,10 @@
       <w:r>
         <w:rPr>
           <w:rFonts w:ascii="JetBrains Mono Light" w:hAnsi="JetBrains Mono Light" w:cs="JetBrains Mono Light"/>
+          <w:b/>
+          <w:bCs/>
+          <w:sz w:val="24"/>
+          <w:szCs w:val="24"/>
           <w:lang w:val="es-ES"/>
         </w:rPr>
         <w:t>:</w:t>
@@ -1469,6 +2155,69 @@
       <w:contextualSpacing/>
     </w:pPr>
   </w:style>
+  <w:style w:type="paragraph" w:styleId="Title">
+    <w:name w:val="Title"/>
+    <w:basedOn w:val="Normal"/>
+    <w:next w:val="Normal"/>
+    <w:link w:val="TitleChar"/>
+    <w:uiPriority w:val="10"/>
+    <w:qFormat/>
+    <w:rsid w:val="00C04D47"/>
+    <w:pPr>
+      <w:spacing w:after="0" w:line="240" w:lineRule="auto"/>
+      <w:contextualSpacing/>
+    </w:pPr>
+    <w:rPr>
+      <w:rFonts w:asciiTheme="majorHAnsi" w:eastAsiaTheme="majorEastAsia" w:hAnsiTheme="majorHAnsi" w:cs="Times New Roman"/>
+      <w:spacing w:val="-10"/>
+      <w:kern w:val="28"/>
+      <w:sz w:val="56"/>
+      <w:szCs w:val="56"/>
+    </w:rPr>
+  </w:style>
+  <w:style w:type="character" w:customStyle="1" w:styleId="TitleChar">
+    <w:name w:val="Title Char"/>
+    <w:basedOn w:val="DefaultParagraphFont"/>
+    <w:link w:val="Title"/>
+    <w:uiPriority w:val="10"/>
+    <w:rsid w:val="00C04D47"/>
+    <w:rPr>
+      <w:rFonts w:asciiTheme="majorHAnsi" w:eastAsiaTheme="majorEastAsia" w:hAnsiTheme="majorHAnsi" w:cs="Times New Roman"/>
+      <w:spacing w:val="-10"/>
+      <w:kern w:val="28"/>
+      <w:sz w:val="56"/>
+      <w:szCs w:val="56"/>
+    </w:rPr>
+  </w:style>
+  <w:style w:type="paragraph" w:styleId="Subtitle">
+    <w:name w:val="Subtitle"/>
+    <w:basedOn w:val="Normal"/>
+    <w:next w:val="Normal"/>
+    <w:link w:val="SubtitleChar"/>
+    <w:uiPriority w:val="11"/>
+    <w:qFormat/>
+    <w:rsid w:val="00C04D47"/>
+    <w:pPr>
+      <w:spacing w:line="256" w:lineRule="auto"/>
+    </w:pPr>
+    <w:rPr>
+      <w:rFonts w:eastAsiaTheme="minorEastAsia" w:cs="Times New Roman"/>
+      <w:color w:val="5A5A5A" w:themeColor="text1" w:themeTint="A5"/>
+      <w:spacing w:val="15"/>
+    </w:rPr>
+  </w:style>
+  <w:style w:type="character" w:customStyle="1" w:styleId="SubtitleChar">
+    <w:name w:val="Subtitle Char"/>
+    <w:basedOn w:val="DefaultParagraphFont"/>
+    <w:link w:val="Subtitle"/>
+    <w:uiPriority w:val="11"/>
+    <w:rsid w:val="00C04D47"/>
+    <w:rPr>
+      <w:rFonts w:eastAsiaTheme="minorEastAsia" w:cs="Times New Roman"/>
+      <w:color w:val="5A5A5A" w:themeColor="text1" w:themeTint="A5"/>
+      <w:spacing w:val="15"/>
+    </w:rPr>
+  </w:style>
 </w:styles>
 </file>
 
